--- a/ActionLearning/provided/Action Learning Thesis outline version 15 apr 2022.docx
+++ b/ActionLearning/provided/Action Learning Thesis outline version 15 apr 2022.docx
@@ -6992,18 +6992,62 @@
 </file>
 
 <file path=customXml/item2.xml><?xml version="1.0" encoding="utf-8"?>
-<ct:contentTypeSchema xmlns:ct="http://schemas.microsoft.com/office/2006/metadata/contentType" xmlns:ma="http://schemas.microsoft.com/office/2006/metadata/properties/metaAttributes" ct:_="" ma:_="" ma:contentTypeName="Document" ma:contentTypeID="0x0101005706BA7B253853438D3221CA5936EEAA" ma:contentTypeVersion="0" ma:contentTypeDescription="Create a new document." ma:contentTypeScope="" ma:versionID="17d3d55bac2e052057ae2a3f5e479a7d">
-  <xsd:schema xmlns:xsd="http://www.w3.org/2001/XMLSchema" xmlns:xs="http://www.w3.org/2001/XMLSchema" xmlns:p="http://schemas.microsoft.com/office/2006/metadata/properties" targetNamespace="http://schemas.microsoft.com/office/2006/metadata/properties" ma:root="true" ma:fieldsID="b34f15b030d40ffca33e4aeb8eb001f5">
+<ct:contentTypeSchema xmlns:ct="http://schemas.microsoft.com/office/2006/metadata/contentType" xmlns:ma="http://schemas.microsoft.com/office/2006/metadata/properties/metaAttributes" ct:_="" ma:_="" ma:contentTypeName="Document" ma:contentTypeID="0x0101005706BA7B253853438D3221CA5936EEAA" ma:contentTypeVersion="6" ma:contentTypeDescription="Crée un document." ma:contentTypeScope="" ma:versionID="dc06765c468f58668e1ffd2b0d559016">
+  <xsd:schema xmlns:xsd="http://www.w3.org/2001/XMLSchema" xmlns:xs="http://www.w3.org/2001/XMLSchema" xmlns:p="http://schemas.microsoft.com/office/2006/metadata/properties" xmlns:ns2="fba70217-aa46-4127-97b9-5dfd52f7b45c" targetNamespace="http://schemas.microsoft.com/office/2006/metadata/properties" ma:root="true" ma:fieldsID="95268bb33b342cd018d51ad52cf8fc2b" ns2:_="">
+    <xsd:import namespace="fba70217-aa46-4127-97b9-5dfd52f7b45c"/>
     <xsd:element name="properties">
       <xsd:complexType>
         <xsd:sequence>
           <xsd:element name="documentManagement">
             <xsd:complexType>
-              <xsd:all/>
+              <xsd:all>
+                <xsd:element ref="ns2:MediaServiceMetadata" minOccurs="0"/>
+                <xsd:element ref="ns2:MediaServiceFastMetadata" minOccurs="0"/>
+                <xsd:element ref="ns2:MediaServiceAutoKeyPoints" minOccurs="0"/>
+                <xsd:element ref="ns2:MediaServiceKeyPoints" minOccurs="0"/>
+                <xsd:element ref="ns2:MediaServiceDateTaken" minOccurs="0"/>
+                <xsd:element ref="ns2:MediaLengthInSeconds" minOccurs="0"/>
+              </xsd:all>
             </xsd:complexType>
           </xsd:element>
         </xsd:sequence>
       </xsd:complexType>
+    </xsd:element>
+  </xsd:schema>
+  <xsd:schema xmlns:xsd="http://www.w3.org/2001/XMLSchema" xmlns:xs="http://www.w3.org/2001/XMLSchema" xmlns:dms="http://schemas.microsoft.com/office/2006/documentManagement/types" xmlns:pc="http://schemas.microsoft.com/office/infopath/2007/PartnerControls" targetNamespace="fba70217-aa46-4127-97b9-5dfd52f7b45c" elementFormDefault="qualified">
+    <xsd:import namespace="http://schemas.microsoft.com/office/2006/documentManagement/types"/>
+    <xsd:import namespace="http://schemas.microsoft.com/office/infopath/2007/PartnerControls"/>
+    <xsd:element name="MediaServiceMetadata" ma:index="8" nillable="true" ma:displayName="MediaServiceMetadata" ma:hidden="true" ma:internalName="MediaServiceMetadata" ma:readOnly="true">
+      <xsd:simpleType>
+        <xsd:restriction base="dms:Note"/>
+      </xsd:simpleType>
+    </xsd:element>
+    <xsd:element name="MediaServiceFastMetadata" ma:index="9" nillable="true" ma:displayName="MediaServiceFastMetadata" ma:hidden="true" ma:internalName="MediaServiceFastMetadata" ma:readOnly="true">
+      <xsd:simpleType>
+        <xsd:restriction base="dms:Note"/>
+      </xsd:simpleType>
+    </xsd:element>
+    <xsd:element name="MediaServiceAutoKeyPoints" ma:index="10" nillable="true" ma:displayName="MediaServiceAutoKeyPoints" ma:hidden="true" ma:internalName="MediaServiceAutoKeyPoints" ma:readOnly="true">
+      <xsd:simpleType>
+        <xsd:restriction base="dms:Note"/>
+      </xsd:simpleType>
+    </xsd:element>
+    <xsd:element name="MediaServiceKeyPoints" ma:index="11" nillable="true" ma:displayName="KeyPoints" ma:internalName="MediaServiceKeyPoints" ma:readOnly="true">
+      <xsd:simpleType>
+        <xsd:restriction base="dms:Note">
+          <xsd:maxLength value="255"/>
+        </xsd:restriction>
+      </xsd:simpleType>
+    </xsd:element>
+    <xsd:element name="MediaServiceDateTaken" ma:index="12" nillable="true" ma:displayName="MediaServiceDateTaken" ma:hidden="true" ma:internalName="MediaServiceDateTaken" ma:readOnly="true">
+      <xsd:simpleType>
+        <xsd:restriction base="dms:Text"/>
+      </xsd:simpleType>
+    </xsd:element>
+    <xsd:element name="MediaLengthInSeconds" ma:index="13" nillable="true" ma:displayName="MediaLengthInSeconds" ma:hidden="true" ma:internalName="MediaLengthInSeconds" ma:readOnly="true">
+      <xsd:simpleType>
+        <xsd:restriction base="dms:Unknown"/>
+      </xsd:simpleType>
     </xsd:element>
   </xsd:schema>
   <xsd:schema xmlns="http://schemas.openxmlformats.org/package/2006/metadata/core-properties" xmlns:xsd="http://www.w3.org/2001/XMLSchema" xmlns:xsi="http://www.w3.org/2001/XMLSchema-instance" xmlns:dc="http://purl.org/dc/elements/1.1/" xmlns:dcterms="http://purl.org/dc/terms/" xmlns:odoc="http://schemas.microsoft.com/internal/obd" targetNamespace="http://schemas.openxmlformats.org/package/2006/metadata/core-properties" elementFormDefault="qualified" attributeFormDefault="unqualified" blockDefault="#all">
@@ -7015,8 +7059,8 @@
         <xsd:element ref="dc:creator" minOccurs="0" maxOccurs="1"/>
         <xsd:element ref="dcterms:created" minOccurs="0" maxOccurs="1"/>
         <xsd:element ref="dc:identifier" minOccurs="0" maxOccurs="1"/>
-        <xsd:element name="contentType" minOccurs="0" maxOccurs="1" type="xsd:string" ma:index="0" ma:displayName="Content Type"/>
-        <xsd:element ref="dc:title" minOccurs="0" maxOccurs="1" ma:index="4" ma:displayName="Title"/>
+        <xsd:element name="contentType" minOccurs="0" maxOccurs="1" type="xsd:string" ma:index="0" ma:displayName="Type de contenu"/>
+        <xsd:element ref="dc:title" minOccurs="0" maxOccurs="1" ma:index="4" ma:displayName="Titre"/>
         <xsd:element ref="dc:subject" minOccurs="0" maxOccurs="1"/>
         <xsd:element ref="dc:description" minOccurs="0" maxOccurs="1"/>
         <xsd:element name="keywords" minOccurs="0" maxOccurs="1" type="xsd:string"/>
@@ -7129,7 +7173,7 @@
 </file>
 
 <file path=customXml/itemProps2.xml><?xml version="1.0" encoding="utf-8"?>
-<ds:datastoreItem xmlns:ds="http://schemas.openxmlformats.org/officeDocument/2006/customXml" ds:itemID="{F4A13618-F0F4-44D8-AADB-CE562BC92082}"/>
+<ds:datastoreItem xmlns:ds="http://schemas.openxmlformats.org/officeDocument/2006/customXml" ds:itemID="{A53D44BC-A4E2-4191-852D-F99F9B293646}"/>
 </file>
 
 <file path=customXml/itemProps3.xml><?xml version="1.0" encoding="utf-8"?>
